--- a/test/md.docx
+++ b/test/md.docx
@@ -46,6 +46,10 @@
         <w:t xml:space="preserve">a second list item</w:t>
       </w:r>
     </w:p>
+    <w:r>
+      <w:br/>
+      <w:br/>
+    </w:r>
     <w:r>
       <w:t xml:space="preserve">
 </w:t>
@@ -152,6 +156,10 @@
         </w:p>
       </w:p>
     </w:p>
+    <w:r>
+      <w:br/>
+      <w:br/>
+    </w:r>
     <w:p>
       <w:pPr>
         <w:pStyle w:val="ListParagraph"/>
@@ -200,6 +208,10 @@
         </w:r>
       </w:p>
     </w:p>
+    <w:r>
+      <w:br/>
+      <w:br/>
+    </w:r>
     <w:p>
       <w:pPr>
         <w:pStyle w:val="ListParagraph"/>
@@ -224,6 +236,10 @@
         <w:t xml:space="preserve">two</w:t>
       </w:r>
     </w:p>
+    <w:r>
+      <w:br/>
+      <w:br/>
+    </w:r>
     <w:r>
       <w:t xml:space="preserve">
 </w:t>
@@ -253,6 +269,10 @@
       </w:r>
     </w:p>
     <w:r>
+      <w:br/>
+      <w:br/>
+    </w:r>
+    <w:r>
       <w:t xml:space="preserve">
 </w:t>
     </w:r>
@@ -265,6 +285,10 @@
         </w:numPr>
       </w:pPr>
     </w:p>
+    <w:r>
+      <w:br/>
+      <w:br/>
+    </w:r>
     <w:r>
       <w:t xml:space="preserve">
 </w:t>

--- a/test/md.docx
+++ b/test/md.docx
@@ -9,6 +9,9 @@
       <w:r>
         <w:t xml:space="preserve">Hello World</w:t>
       </w:r>
+      <w:r>
+        <w:br/>
+      </w:r>
     </w:p>
     <w:p>
       <w:r>
@@ -46,10 +49,6 @@
         <w:t xml:space="preserve">a second list item</w:t>
       </w:r>
     </w:p>
-    <w:r>
-      <w:br/>
-      <w:br/>
-    </w:r>
     <w:r>
       <w:t xml:space="preserve">
 </w:t>
@@ -156,10 +155,6 @@
         </w:p>
       </w:p>
     </w:p>
-    <w:r>
-      <w:br/>
-      <w:br/>
-    </w:r>
     <w:p>
       <w:pPr>
         <w:pStyle w:val="ListParagraph"/>
@@ -208,10 +203,6 @@
         </w:r>
       </w:p>
     </w:p>
-    <w:r>
-      <w:br/>
-      <w:br/>
-    </w:r>
     <w:p>
       <w:pPr>
         <w:pStyle w:val="ListParagraph"/>
@@ -236,10 +227,6 @@
         <w:t xml:space="preserve">two</w:t>
       </w:r>
     </w:p>
-    <w:r>
-      <w:br/>
-      <w:br/>
-    </w:r>
     <w:r>
       <w:t xml:space="preserve">
 </w:t>
@@ -269,10 +256,6 @@
       </w:r>
     </w:p>
     <w:r>
-      <w:br/>
-      <w:br/>
-    </w:r>
-    <w:r>
       <w:t xml:space="preserve">
 </w:t>
     </w:r>
@@ -285,10 +268,6 @@
         </w:numPr>
       </w:pPr>
     </w:p>
-    <w:r>
-      <w:br/>
-      <w:br/>
-    </w:r>
     <w:r>
       <w:t xml:space="preserve">
 </w:t>
@@ -308,6 +287,9 @@
       </w:r>
       <w:r>
         <w:t xml:space="preserve"> and more</w:t>
+      </w:r>
+      <w:r>
+        <w:br/>
       </w:r>
     </w:p>
     <w:sectPr>
@@ -454,36 +436,24 @@
       <w:numFmt w:val="decimal"/>
       <w:lvlText w:val="%1."/>
       <w:lvlJc w:val="start"/>
-      <w:pPr>
-        <w:ind w:left="720" w:hanging="260"/>
-      </w:pPr>
     </w:lvl>
     <w:lvl w:ilvl="1" w15:tentative="1">
       <w:start w:val="1"/>
       <w:numFmt w:val="lowerLetter"/>
       <w:lvlText w:val="%2)"/>
       <w:lvlJc w:val="start"/>
-      <w:pPr>
-        <w:ind w:left="1440" w:hanging="980"/>
-      </w:pPr>
     </w:lvl>
     <w:lvl w:ilvl="2" w15:tentative="1">
       <w:start w:val="1"/>
       <w:numFmt w:val="upperLetter"/>
       <w:lvlText w:val="%3)"/>
       <w:lvlJc w:val="start"/>
-      <w:pPr>
-        <w:ind w:left="2160" w:hanging="1700"/>
-      </w:pPr>
     </w:lvl>
     <w:lvl w:ilvl="3" w15:tentative="1">
       <w:start w:val="1"/>
       <w:numFmt w:val="decimal"/>
       <w:lvlText w:val="%4."/>
       <w:lvlJc w:val="start"/>
-      <w:pPr>
-        <w:ind w:left="2880" w:hanging="2420"/>
-      </w:pPr>
     </w:lvl>
   </w:abstractNum>
   <w:num w:numId="1">
@@ -655,8 +625,8 @@
       <w:i/>
       <w:iCs/>
       <w:color w:val="ff0000"/>
-      <w:sz w:val="28"/>
-      <w:szCs w:val="28"/>
+      <w:sz w:val="32"/>
+      <w:szCs w:val="32"/>
     </w:rPr>
   </w:style>
   <w:style w:type="paragraph" w:styleId="Heading2">
@@ -670,8 +640,38 @@
     <w:rPr>
       <w:b/>
       <w:bCs/>
-      <w:sz w:val="26"/>
-      <w:szCs w:val="26"/>
+      <w:sz w:val="28"/>
+      <w:szCs w:val="28"/>
+    </w:rPr>
+  </w:style>
+  <w:style w:type="paragraph" w:styleId="Heading3">
+    <w:name w:val="Heading 3"/>
+    <w:basedOn w:val="Normal"/>
+    <w:next w:val="Normal"/>
+    <w:qFormat/>
+    <w:pPr>
+      <w:spacing w:before="240" w:after="120"/>
+    </w:pPr>
+    <w:rPr>
+      <w:b/>
+      <w:bCs/>
+      <w:sz w:val="24"/>
+      <w:szCs w:val="24"/>
+    </w:rPr>
+  </w:style>
+  <w:style w:type="paragraph" w:styleId="Heading4">
+    <w:name w:val="Heading 4"/>
+    <w:basedOn w:val="Normal"/>
+    <w:next w:val="Normal"/>
+    <w:qFormat/>
+    <w:pPr>
+      <w:spacing w:before="240" w:after="120"/>
+    </w:pPr>
+    <w:rPr>
+      <w:b/>
+      <w:bCs/>
+      <w:sz w:val="20"/>
+      <w:szCs w:val="20"/>
     </w:rPr>
   </w:style>
 </w:styles>

--- a/test/md.docx
+++ b/test/md.docx
@@ -30,7 +30,7 @@
         <w:pStyle w:val="ListParagraph"/>
         <w:numPr>
           <w:ilvl w:val="0"/>
-          <w:numId w:val="1"/>
+          <w:numId w:val="2"/>
         </w:numPr>
       </w:pPr>
       <w:r>
@@ -42,7 +42,7 @@
         <w:pStyle w:val="ListParagraph"/>
         <w:numPr>
           <w:ilvl w:val="0"/>
-          <w:numId w:val="1"/>
+          <w:numId w:val="2"/>
         </w:numPr>
       </w:pPr>
       <w:r>
@@ -100,7 +100,7 @@
         <w:pStyle w:val="ListParagraph"/>
         <w:numPr>
           <w:ilvl w:val="0"/>
-          <w:numId w:val="1"/>
+          <w:numId w:val="2"/>
         </w:numPr>
       </w:pPr>
       <w:r>
@@ -111,7 +111,7 @@
           <w:pStyle w:val="ListParagraph"/>
           <w:numPr>
             <w:ilvl w:val="1"/>
-            <w:numId w:val="1"/>
+            <w:numId w:val="2"/>
           </w:numPr>
         </w:pPr>
         <w:r>
@@ -123,7 +123,7 @@
           <w:pStyle w:val="ListParagraph"/>
           <w:numPr>
             <w:ilvl w:val="1"/>
-            <w:numId w:val="1"/>
+            <w:numId w:val="2"/>
           </w:numPr>
         </w:pPr>
         <w:r>
@@ -134,7 +134,7 @@
             <w:pStyle w:val="ListParagraph"/>
             <w:numPr>
               <w:ilvl w:val="2"/>
-              <w:numId w:val="2"/>
+              <w:numId w:val="3"/>
             </w:numPr>
           </w:pPr>
           <w:r>
@@ -146,7 +146,7 @@
             <w:pStyle w:val="ListParagraph"/>
             <w:numPr>
               <w:ilvl w:val="2"/>
-              <w:numId w:val="2"/>
+              <w:numId w:val="3"/>
             </w:numPr>
           </w:pPr>
           <w:r>
@@ -160,7 +160,7 @@
         <w:pStyle w:val="ListParagraph"/>
         <w:numPr>
           <w:ilvl w:val="0"/>
-          <w:numId w:val="1"/>
+          <w:numId w:val="2"/>
         </w:numPr>
       </w:pPr>
       <w:r>
@@ -172,7 +172,7 @@
         <w:pStyle w:val="ListParagraph"/>
         <w:numPr>
           <w:ilvl w:val="0"/>
-          <w:numId w:val="1"/>
+          <w:numId w:val="2"/>
         </w:numPr>
       </w:pPr>
       <w:r>
@@ -183,7 +183,7 @@
           <w:pStyle w:val="ListParagraph"/>
           <w:numPr>
             <w:ilvl w:val="1"/>
-            <w:numId w:val="2"/>
+            <w:numId w:val="3"/>
           </w:numPr>
         </w:pPr>
         <w:r>
@@ -195,7 +195,7 @@
           <w:pStyle w:val="ListParagraph"/>
           <w:numPr>
             <w:ilvl w:val="1"/>
-            <w:numId w:val="2"/>
+            <w:numId w:val="3"/>
           </w:numPr>
         </w:pPr>
         <w:r>
@@ -208,7 +208,7 @@
         <w:pStyle w:val="ListParagraph"/>
         <w:numPr>
           <w:ilvl w:val="0"/>
-          <w:numId w:val="2"/>
+          <w:numId w:val="3"/>
         </w:numPr>
       </w:pPr>
       <w:r>
@@ -220,7 +220,7 @@
         <w:pStyle w:val="ListParagraph"/>
         <w:numPr>
           <w:ilvl w:val="0"/>
-          <w:numId w:val="2"/>
+          <w:numId w:val="3"/>
         </w:numPr>
       </w:pPr>
       <w:r>
@@ -236,7 +236,7 @@
         <w:pStyle w:val="ListParagraph"/>
         <w:numPr>
           <w:ilvl w:val="0"/>
-          <w:numId w:val="2"/>
+          <w:numId w:val="3"/>
         </w:numPr>
       </w:pPr>
       <w:r>
@@ -248,7 +248,7 @@
         <w:pStyle w:val="ListParagraph"/>
         <w:numPr>
           <w:ilvl w:val="0"/>
-          <w:numId w:val="2"/>
+          <w:numId w:val="3"/>
         </w:numPr>
       </w:pPr>
       <w:r>
@@ -264,7 +264,7 @@
         <w:pStyle w:val="ListParagraph"/>
         <w:numPr>
           <w:ilvl w:val="0"/>
-          <w:numId w:val="1"/>
+          <w:numId w:val="2"/>
         </w:numPr>
       </w:pPr>
     </w:p>
@@ -433,27 +433,87 @@
     <w:multiLevelType w:val="hybridMultilevel"/>
     <w:lvl w:ilvl="0" w15:tentative="1">
       <w:start w:val="1"/>
+      <w:numFmt w:val="bullet"/>
+      <w:lvlText w:val="*"/>
+      <w:lvlJc w:val="left"/>
+      <w:pPr>
+        <w:ind w:left="720" w:hanging="360"/>
+      </w:pPr>
+    </w:lvl>
+    <w:lvl w:ilvl="1" w15:tentative="1">
+      <w:start w:val="1"/>
+      <w:numFmt w:val="bullet"/>
+      <w:lvlText w:val="*"/>
+      <w:lvlJc w:val="left"/>
+      <w:pPr>
+        <w:ind w:left="1440" w:hanging="360"/>
+      </w:pPr>
+    </w:lvl>
+    <w:lvl w:ilvl="2" w15:tentative="1">
+      <w:start w:val="1"/>
+      <w:numFmt w:val="bullet"/>
+      <w:lvlText w:val="*"/>
+      <w:lvlJc w:val="left"/>
+      <w:pPr>
+        <w:ind w:left="2160" w:hanging="360"/>
+      </w:pPr>
+    </w:lvl>
+    <w:lvl w:ilvl="3" w15:tentative="1">
+      <w:start w:val="1"/>
+      <w:numFmt w:val="bullet"/>
+      <w:lvlText w:val="*"/>
+      <w:lvlJc w:val="left"/>
+      <w:pPr>
+        <w:ind w:left="2880" w:hanging="360"/>
+      </w:pPr>
+    </w:lvl>
+    <w:lvl w:ilvl="4" w15:tentative="1">
+      <w:start w:val="1"/>
+      <w:numFmt w:val="bullet"/>
+      <w:lvlText w:val="*"/>
+      <w:lvlJc w:val="left"/>
+      <w:pPr>
+        <w:ind w:left="3600" w:hanging="360"/>
+      </w:pPr>
+    </w:lvl>
+  </w:abstractNum>
+  <w:abstractNum w:abstractNumId="3" w15:restartNumberingAfterBreak="0">
+    <w:multiLevelType w:val="hybridMultilevel"/>
+    <w:lvl w:ilvl="0" w15:tentative="1">
+      <w:start w:val="1"/>
       <w:numFmt w:val="decimal"/>
       <w:lvlText w:val="%1."/>
       <w:lvlJc w:val="start"/>
+      <w:pPr>
+        <w:ind w:left="720" w:hanging="260"/>
+      </w:pPr>
     </w:lvl>
     <w:lvl w:ilvl="1" w15:tentative="1">
       <w:start w:val="1"/>
       <w:numFmt w:val="lowerLetter"/>
       <w:lvlText w:val="%2)"/>
       <w:lvlJc w:val="start"/>
+      <w:pPr>
+        <w:ind w:left="1440" w:hanging="980"/>
+      </w:pPr>
     </w:lvl>
     <w:lvl w:ilvl="2" w15:tentative="1">
       <w:start w:val="1"/>
       <w:numFmt w:val="upperLetter"/>
       <w:lvlText w:val="%3)"/>
       <w:lvlJc w:val="start"/>
+      <w:pPr>
+        <w:ind w:left="2160" w:hanging="1700"/>
+      </w:pPr>
     </w:lvl>
     <w:lvl w:ilvl="3" w15:tentative="1">
       <w:start w:val="1"/>
       <w:numFmt w:val="decimal"/>
       <w:lvlText w:val="%4."/>
       <w:lvlJc w:val="start"/>
+      <w:pPr>
+        <w:ind w:left="2880" w:hanging="2420"/>
+      </w:pPr>
     </w:lvl>
   </w:abstractNum>
   <w:num w:numId="1">
@@ -464,6 +524,12 @@
   </w:num>
   <w:num w:numId="2">
     <w:abstractNumId w:val="2"/>
+    <w:lvlOverride w:ilvl="0">
+      <w:startOverride w:val="1"/>
+    </w:lvlOverride>
+  </w:num>
+  <w:num w:numId="3">
+    <w:abstractNumId w:val="3"/>
     <w:lvlOverride w:ilvl="0">
       <w:startOverride w:val="1"/>
     </w:lvlOverride>

--- a/test/md.docx
+++ b/test/md.docx
@@ -9,22 +9,15 @@
       <w:r>
         <w:t xml:space="preserve">Hello World</w:t>
       </w:r>
+    </w:p>
+    <w:p>
+      <w:r>
+        <w:t xml:space="preserve">I am some text.</w:t>
+      </w:r>
       <w:r>
         <w:br/>
       </w:r>
     </w:p>
-    <w:p>
-      <w:r>
-        <w:t xml:space="preserve">I am some text.</w:t>
-      </w:r>
-      <w:r>
-        <w:br/>
-      </w:r>
-    </w:p>
-    <w:r>
-      <w:t xml:space="preserve">
-</w:t>
-    </w:r>
     <w:p>
       <w:pPr>
         <w:pStyle w:val="ListParagraph"/>
@@ -50,232 +43,38 @@
       </w:r>
     </w:p>
     <w:r>
-      <w:t xml:space="preserve">
-</w:t>
+      <w:br/>
     </w:r>
     <w:p>
       <w:r>
         <w:t xml:space="preserve">I am a </w:t>
       </w:r>
-      <w:r>
-        <w:t xml:space="preserve">link</w:t>
-      </w:r>
+      <w:hyperlink w:history="1" r:id="rIdzzbwn2grkkrxz6jfaeont">
+        <w:r>
+          <w:rPr>
+            <w:b w:val="false"/>
+            <w:bCs w:val="false"/>
+            <w:i w:val="false"/>
+            <w:iCs w:val="false"/>
+          </w:rPr>
+          <w:t xml:space="preserve">link</w:t>
+        </w:r>
+      </w:hyperlink>
       <w:r>
         <w:t xml:space="preserve">. And </w:t>
       </w:r>
       <w:r>
+        <w:rPr>
+          <w:b w:val="false"/>
+          <w:bCs w:val="false"/>
+          <w:i/>
+          <w:iCs/>
+        </w:rPr>
         <w:t xml:space="preserve">italics</w:t>
       </w:r>
       <w:r>
         <w:t xml:space="preserve"> and </w:t>
       </w:r>
-      <w:r>
-        <w:t xml:space="preserve">bold</w:t>
-      </w:r>
-      <w:r>
-        <w:t xml:space="preserve">.</w:t>
-      </w:r>
-      <w:r>
-        <w:br/>
-      </w:r>
-    </w:p>
-    <w:r>
-      <w:t xml:space="preserve">
-</w:t>
-    </w:r>
-    <w:p>
-      <w:r>
-        <w:t xml:space="preserve">.</w:t>
-      </w:r>
-      <w:r>
-        <w:br/>
-      </w:r>
-    </w:p>
-    <w:r>
-      <w:t xml:space="preserve">
-</w:t>
-    </w:r>
-    <w:p>
-      <w:pPr>
-        <w:pStyle w:val="ListParagraph"/>
-        <w:numPr>
-          <w:ilvl w:val="0"/>
-          <w:numId w:val="2"/>
-        </w:numPr>
-      </w:pPr>
-      <w:r>
-        <w:t xml:space="preserve">nested list</w:t>
-      </w:r>
-      <w:p>
-        <w:pPr>
-          <w:pStyle w:val="ListParagraph"/>
-          <w:numPr>
-            <w:ilvl w:val="1"/>
-            <w:numId w:val="2"/>
-          </w:numPr>
-        </w:pPr>
-        <w:r>
-          <w:t xml:space="preserve">list item</w:t>
-        </w:r>
-      </w:p>
-      <w:p>
-        <w:pPr>
-          <w:pStyle w:val="ListParagraph"/>
-          <w:numPr>
-            <w:ilvl w:val="1"/>
-            <w:numId w:val="2"/>
-          </w:numPr>
-        </w:pPr>
-        <w:r>
-          <w:t xml:space="preserve">numbered</w:t>
-        </w:r>
-        <w:p>
-          <w:pPr>
-            <w:pStyle w:val="ListParagraph"/>
-            <w:numPr>
-              <w:ilvl w:val="2"/>
-              <w:numId w:val="3"/>
-            </w:numPr>
-          </w:pPr>
-          <w:r>
-            <w:t xml:space="preserve">one</w:t>
-          </w:r>
-        </w:p>
-        <w:p>
-          <w:pPr>
-            <w:pStyle w:val="ListParagraph"/>
-            <w:numPr>
-              <w:ilvl w:val="2"/>
-              <w:numId w:val="3"/>
-            </w:numPr>
-          </w:pPr>
-          <w:r>
-            <w:t xml:space="preserve">two</w:t>
-          </w:r>
-        </w:p>
-      </w:p>
-    </w:p>
-    <w:p>
-      <w:pPr>
-        <w:pStyle w:val="ListParagraph"/>
-        <w:numPr>
-          <w:ilvl w:val="0"/>
-          <w:numId w:val="2"/>
-        </w:numPr>
-      </w:pPr>
-      <w:r>
-        <w:t xml:space="preserve">list item</w:t>
-      </w:r>
-    </w:p>
-    <w:p>
-      <w:pPr>
-        <w:pStyle w:val="ListParagraph"/>
-        <w:numPr>
-          <w:ilvl w:val="0"/>
-          <w:numId w:val="2"/>
-        </w:numPr>
-      </w:pPr>
-      <w:r>
-        <w:t xml:space="preserve">numbered</w:t>
-      </w:r>
-      <w:p>
-        <w:pPr>
-          <w:pStyle w:val="ListParagraph"/>
-          <w:numPr>
-            <w:ilvl w:val="1"/>
-            <w:numId w:val="3"/>
-          </w:numPr>
-        </w:pPr>
-        <w:r>
-          <w:t xml:space="preserve">one</w:t>
-        </w:r>
-      </w:p>
-      <w:p>
-        <w:pPr>
-          <w:pStyle w:val="ListParagraph"/>
-          <w:numPr>
-            <w:ilvl w:val="1"/>
-            <w:numId w:val="3"/>
-          </w:numPr>
-        </w:pPr>
-        <w:r>
-          <w:t xml:space="preserve">two</w:t>
-        </w:r>
-      </w:p>
-    </w:p>
-    <w:p>
-      <w:pPr>
-        <w:pStyle w:val="ListParagraph"/>
-        <w:numPr>
-          <w:ilvl w:val="0"/>
-          <w:numId w:val="3"/>
-        </w:numPr>
-      </w:pPr>
-      <w:r>
-        <w:t xml:space="preserve">one</w:t>
-      </w:r>
-    </w:p>
-    <w:p>
-      <w:pPr>
-        <w:pStyle w:val="ListParagraph"/>
-        <w:numPr>
-          <w:ilvl w:val="0"/>
-          <w:numId w:val="3"/>
-        </w:numPr>
-      </w:pPr>
-      <w:r>
-        <w:t xml:space="preserve">two</w:t>
-      </w:r>
-    </w:p>
-    <w:r>
-      <w:t xml:space="preserve">
-</w:t>
-    </w:r>
-    <w:p>
-      <w:pPr>
-        <w:pStyle w:val="ListParagraph"/>
-        <w:numPr>
-          <w:ilvl w:val="0"/>
-          <w:numId w:val="3"/>
-        </w:numPr>
-      </w:pPr>
-      <w:r>
-        <w:t xml:space="preserve">a</w:t>
-      </w:r>
-    </w:p>
-    <w:p>
-      <w:pPr>
-        <w:pStyle w:val="ListParagraph"/>
-        <w:numPr>
-          <w:ilvl w:val="0"/>
-          <w:numId w:val="3"/>
-        </w:numPr>
-      </w:pPr>
-      <w:r>
-        <w:t xml:space="preserve">b</w:t>
-      </w:r>
-    </w:p>
-    <w:r>
-      <w:t xml:space="preserve">
-</w:t>
-    </w:r>
-    <w:p>
-      <w:pPr>
-        <w:pStyle w:val="ListParagraph"/>
-        <w:numPr>
-          <w:ilvl w:val="0"/>
-          <w:numId w:val="2"/>
-        </w:numPr>
-      </w:pPr>
-    </w:p>
-    <w:r>
-      <w:t xml:space="preserve">
-</w:t>
-    </w:r>
-    <w:p>
-      <w:pPr>
-        <w:pStyle w:val="Heading2"/>
-      </w:pPr>
       <w:r>
         <w:rPr>
           <w:b/>
@@ -283,13 +82,184 @@
           <w:i w:val="false"/>
           <w:iCs w:val="false"/>
         </w:rPr>
+        <w:t xml:space="preserve">bold</w:t>
+      </w:r>
+      <w:r>
+        <w:t xml:space="preserve">.</w:t>
+      </w:r>
+      <w:r>
+        <w:br/>
+      </w:r>
+    </w:p>
+    <w:p>
+      <w:r>
+        <w:rPr>
+          <w:b/>
+          <w:bCs/>
+          <w:i/>
+          <w:iCs/>
+        </w:rPr>
+        <w:t xml:space="preserve">bold with italics</w:t>
+      </w:r>
+      <w:r>
+        <w:t xml:space="preserve">.</w:t>
+      </w:r>
+      <w:r>
+        <w:br/>
+      </w:r>
+    </w:p>
+    <w:p>
+      <w:pPr>
+        <w:pStyle w:val="ListParagraph"/>
+        <w:numPr>
+          <w:ilvl w:val="0"/>
+          <w:numId w:val="2"/>
+        </w:numPr>
+      </w:pPr>
+      <w:r>
+        <w:t xml:space="preserve">nested list</w:t>
+      </w:r>
+    </w:p>
+    <w:p>
+      <w:pPr>
+        <w:pStyle w:val="ListParagraph"/>
+        <w:numPr>
+          <w:ilvl w:val="1"/>
+          <w:numId w:val="2"/>
+        </w:numPr>
+      </w:pPr>
+      <w:r>
+        <w:t xml:space="preserve">list item</w:t>
+      </w:r>
+    </w:p>
+    <w:p>
+      <w:pPr>
+        <w:pStyle w:val="ListParagraph"/>
+        <w:numPr>
+          <w:ilvl w:val="1"/>
+          <w:numId w:val="2"/>
+        </w:numPr>
+      </w:pPr>
+      <w:r>
+        <w:t xml:space="preserve">numbered</w:t>
+      </w:r>
+    </w:p>
+    <w:p>
+      <w:pPr>
+        <w:pStyle w:val="ListParagraph"/>
+        <w:numPr>
+          <w:ilvl w:val="2"/>
+          <w:numId w:val="3"/>
+        </w:numPr>
+      </w:pPr>
+      <w:r>
+        <w:t xml:space="preserve">one</w:t>
+      </w:r>
+    </w:p>
+    <w:p>
+      <w:pPr>
+        <w:pStyle w:val="ListParagraph"/>
+        <w:numPr>
+          <w:ilvl w:val="2"/>
+          <w:numId w:val="3"/>
+        </w:numPr>
+      </w:pPr>
+      <w:r>
+        <w:t xml:space="preserve">two</w:t>
+      </w:r>
+    </w:p>
+    <w:r>
+      <w:br/>
+    </w:r>
+    <w:p>
+      <w:r>
+        <w:t xml:space="preserve">Then this:</w:t>
+      </w:r>
+      <w:r>
+        <w:br/>
+      </w:r>
+    </w:p>
+    <w:p>
+      <w:pPr>
+        <w:pStyle w:val="ListParagraph"/>
+        <w:numPr>
+          <w:ilvl w:val="0"/>
+          <w:numId w:val="3"/>
+        </w:numPr>
+      </w:pPr>
+      <w:r>
+        <w:t xml:space="preserve">a</w:t>
+      </w:r>
+    </w:p>
+    <w:p>
+      <w:pPr>
+        <w:pStyle w:val="ListParagraph"/>
+        <w:numPr>
+          <w:ilvl w:val="0"/>
+          <w:numId w:val="3"/>
+        </w:numPr>
+      </w:pPr>
+      <w:r>
+        <w:t xml:space="preserve">b</w:t>
+      </w:r>
+    </w:p>
+    <w:r>
+      <w:br/>
+    </w:r>
+    <w:p>
+      <w:pPr>
+        <w:pStyle w:val="ListParagraph"/>
+        <w:numPr>
+          <w:ilvl w:val="0"/>
+          <w:numId w:val="2"/>
+        </w:numPr>
+      </w:pPr>
+      <w:r>
+        <w:rPr>
+          <w:b/>
+          <w:bCs/>
+          <w:i w:val="false"/>
+          <w:iCs w:val="false"/>
+        </w:rPr>
+        <w:t xml:space="preserve">some bold </w:t>
+      </w:r>
+      <w:r>
+        <w:rPr>
+          <w:b/>
+          <w:bCs/>
+          <w:i/>
+          <w:iCs/>
+        </w:rPr>
+        <w:t xml:space="preserve">italics</w:t>
+      </w:r>
+    </w:p>
+    <w:r>
+      <w:br/>
+    </w:r>
+    <w:p>
+      <w:pPr>
+        <w:pStyle w:val="Heading2"/>
+      </w:pPr>
+      <w:r>
+        <w:rPr>
+          <w:b/>
+          <w:bCs/>
+          <w:i w:val="false"/>
+          <w:iCs w:val="false"/>
+        </w:rPr>
+        <w:t xml:space="preserve">h2 </w:t>
+      </w:r>
+      <w:r>
+        <w:rPr>
+          <w:b/>
+          <w:bCs/>
+          <w:i/>
+          <w:iCs/>
+        </w:rPr>
+        <w:t xml:space="preserve">italics</w:t>
+      </w:r>
+      <w:r>
         <w:t xml:space="preserve"> and more</w:t>
-      </w:r>
-      <w:r>
-        <w:t xml:space="preserve"> and more</w:t>
-      </w:r>
-      <w:r>
-        <w:br/>
       </w:r>
     </w:p>
     <w:sectPr>
@@ -437,7 +407,7 @@
       <w:lvlText w:val="*"/>
       <w:lvlJc w:val="left"/>
       <w:pPr>
-        <w:ind w:left="720" w:hanging="360"/>
+        <w:ind w:left="0"/>
       </w:pPr>
     </w:lvl>
     <w:lvl w:ilvl="1" w15:tentative="1">
@@ -446,7 +416,7 @@
       <w:lvlText w:val="*"/>
       <w:lvlJc w:val="left"/>
       <w:pPr>
-        <w:ind w:left="1440" w:hanging="360"/>
+        <w:ind w:left="244"/>
       </w:pPr>
     </w:lvl>
     <w:lvl w:ilvl="2" w15:tentative="1">
@@ -455,7 +425,7 @@
       <w:lvlText w:val="*"/>
       <w:lvlJc w:val="left"/>
       <w:pPr>
-        <w:ind w:left="2160" w:hanging="360"/>
+        <w:ind w:left="489"/>
       </w:pPr>
     </w:lvl>
     <w:lvl w:ilvl="3" w15:tentative="1">
@@ -464,7 +434,7 @@
       <w:lvlText w:val="*"/>
       <w:lvlJc w:val="left"/>
       <w:pPr>
-        <w:ind w:left="2880" w:hanging="360"/>
+        <w:ind w:left="734"/>
       </w:pPr>
     </w:lvl>
     <w:lvl w:ilvl="4" w15:tentative="1">
@@ -473,7 +443,7 @@
       <w:lvlText w:val="*"/>
       <w:lvlJc w:val="left"/>
       <w:pPr>
-        <w:ind w:left="3600" w:hanging="360"/>
+        <w:ind w:left="979"/>
       </w:pPr>
     </w:lvl>
   </w:abstractNum>
@@ -485,25 +455,25 @@
       <w:lvlText w:val="%1."/>
       <w:lvlJc w:val="start"/>
       <w:pPr>
-        <w:ind w:left="720" w:hanging="260"/>
+        <w:ind w:left="0"/>
       </w:pPr>
     </w:lvl>
     <w:lvl w:ilvl="1" w15:tentative="1">
       <w:start w:val="1"/>
-      <w:numFmt w:val="lowerLetter"/>
-      <w:lvlText w:val="%2)"/>
+      <w:numFmt w:val="decimal"/>
+      <w:lvlText w:val="%2."/>
       <w:lvlJc w:val="start"/>
       <w:pPr>
-        <w:ind w:left="1440" w:hanging="980"/>
+        <w:ind w:left="244"/>
       </w:pPr>
     </w:lvl>
     <w:lvl w:ilvl="2" w15:tentative="1">
       <w:start w:val="1"/>
-      <w:numFmt w:val="upperLetter"/>
-      <w:lvlText w:val="%3)"/>
+      <w:numFmt w:val="decimal"/>
+      <w:lvlText w:val="%3."/>
       <w:lvlJc w:val="start"/>
       <w:pPr>
-        <w:ind w:left="2160" w:hanging="1700"/>
+        <w:ind w:left="489"/>
       </w:pPr>
     </w:lvl>
     <w:lvl w:ilvl="3" w15:tentative="1">
@@ -512,7 +482,16 @@
       <w:lvlText w:val="%4."/>
       <w:lvlJc w:val="start"/>
       <w:pPr>
-        <w:ind w:left="2880" w:hanging="2420"/>
+        <w:ind w:left="734"/>
+      </w:pPr>
+    </w:lvl>
+    <w:lvl w:ilvl="4" w15:tentative="1">
+      <w:start w:val="1"/>
+      <w:numFmt w:val="decimal"/>
+      <w:lvlText w:val="%5."/>
+      <w:lvlJc w:val="start"/>
+      <w:pPr>
+        <w:ind w:left="979"/>
       </w:pPr>
     </w:lvl>
   </w:abstractNum>

--- a/test/md.docx
+++ b/test/md.docx
@@ -10,17 +10,19 @@
         <w:t xml:space="preserve">Hello World</w:t>
       </w:r>
     </w:p>
-    <w:p>
+    <w:p/>
+    <w:p>
+      <w:pPr>
+        <w:pStyle w:val="Text"/>
+      </w:pPr>
       <w:r>
         <w:t xml:space="preserve">I am some text.</w:t>
       </w:r>
-      <w:r>
-        <w:br/>
-      </w:r>
-    </w:p>
-    <w:p>
-      <w:pPr>
-        <w:pStyle w:val="ListParagraph"/>
+    </w:p>
+    <w:p/>
+    <w:p>
+      <w:pPr>
+        <w:pStyle w:val="Text"/>
         <w:numPr>
           <w:ilvl w:val="0"/>
           <w:numId w:val="2"/>
@@ -32,7 +34,7 @@
     </w:p>
     <w:p>
       <w:pPr>
-        <w:pStyle w:val="ListParagraph"/>
+        <w:pStyle w:val="Text"/>
         <w:numPr>
           <w:ilvl w:val="0"/>
           <w:numId w:val="2"/>
@@ -42,14 +44,15 @@
         <w:t xml:space="preserve">a second list item</w:t>
       </w:r>
     </w:p>
-    <w:r>
-      <w:br/>
-    </w:r>
-    <w:p>
+    <w:p/>
+    <w:p>
+      <w:pPr>
+        <w:pStyle w:val="Text"/>
+      </w:pPr>
       <w:r>
         <w:t xml:space="preserve">I am a </w:t>
       </w:r>
-      <w:hyperlink w:history="1" r:id="rIdzzbwn2grkkrxz6jfaeont">
+      <w:hyperlink w:history="1" r:id="rIdx0wfo0ynhry9y7kr1bnvz">
         <w:r>
           <w:rPr>
             <w:b w:val="false"/>
@@ -87,11 +90,12 @@
       <w:r>
         <w:t xml:space="preserve">.</w:t>
       </w:r>
-      <w:r>
-        <w:br/>
-      </w:r>
-    </w:p>
-    <w:p>
+    </w:p>
+    <w:p/>
+    <w:p>
+      <w:pPr>
+        <w:pStyle w:val="Text"/>
+      </w:pPr>
       <w:r>
         <w:rPr>
           <w:b/>
@@ -104,13 +108,11 @@
       <w:r>
         <w:t xml:space="preserve">.</w:t>
       </w:r>
-      <w:r>
-        <w:br/>
-      </w:r>
-    </w:p>
-    <w:p>
-      <w:pPr>
-        <w:pStyle w:val="ListParagraph"/>
+    </w:p>
+    <w:p/>
+    <w:p>
+      <w:pPr>
+        <w:pStyle w:val="Text"/>
         <w:numPr>
           <w:ilvl w:val="0"/>
           <w:numId w:val="2"/>
@@ -122,7 +124,7 @@
     </w:p>
     <w:p>
       <w:pPr>
-        <w:pStyle w:val="ListParagraph"/>
+        <w:pStyle w:val="Text"/>
         <w:numPr>
           <w:ilvl w:val="1"/>
           <w:numId w:val="2"/>
@@ -134,7 +136,7 @@
     </w:p>
     <w:p>
       <w:pPr>
-        <w:pStyle w:val="ListParagraph"/>
+        <w:pStyle w:val="Text"/>
         <w:numPr>
           <w:ilvl w:val="1"/>
           <w:numId w:val="2"/>
@@ -146,7 +148,7 @@
     </w:p>
     <w:p>
       <w:pPr>
-        <w:pStyle w:val="ListParagraph"/>
+        <w:pStyle w:val="Text"/>
         <w:numPr>
           <w:ilvl w:val="2"/>
           <w:numId w:val="3"/>
@@ -158,7 +160,7 @@
     </w:p>
     <w:p>
       <w:pPr>
-        <w:pStyle w:val="ListParagraph"/>
+        <w:pStyle w:val="Text"/>
         <w:numPr>
           <w:ilvl w:val="2"/>
           <w:numId w:val="3"/>
@@ -168,20 +170,19 @@
         <w:t xml:space="preserve">two</w:t>
       </w:r>
     </w:p>
-    <w:r>
-      <w:br/>
-    </w:r>
-    <w:p>
+    <w:p/>
+    <w:p>
+      <w:pPr>
+        <w:pStyle w:val="Text"/>
+      </w:pPr>
       <w:r>
         <w:t xml:space="preserve">Then this:</w:t>
       </w:r>
-      <w:r>
-        <w:br/>
-      </w:r>
-    </w:p>
-    <w:p>
-      <w:pPr>
-        <w:pStyle w:val="ListParagraph"/>
+    </w:p>
+    <w:p/>
+    <w:p>
+      <w:pPr>
+        <w:pStyle w:val="Text"/>
         <w:numPr>
           <w:ilvl w:val="0"/>
           <w:numId w:val="3"/>
@@ -193,7 +194,7 @@
     </w:p>
     <w:p>
       <w:pPr>
-        <w:pStyle w:val="ListParagraph"/>
+        <w:pStyle w:val="Text"/>
         <w:numPr>
           <w:ilvl w:val="0"/>
           <w:numId w:val="3"/>
@@ -203,12 +204,10 @@
         <w:t xml:space="preserve">b</w:t>
       </w:r>
     </w:p>
-    <w:r>
-      <w:br/>
-    </w:r>
-    <w:p>
-      <w:pPr>
-        <w:pStyle w:val="ListParagraph"/>
+    <w:p/>
+    <w:p>
+      <w:pPr>
+        <w:pStyle w:val="Text"/>
         <w:numPr>
           <w:ilvl w:val="0"/>
           <w:numId w:val="2"/>
@@ -233,9 +232,7 @@
         <w:t xml:space="preserve">italics</w:t>
       </w:r>
     </w:p>
-    <w:r>
-      <w:br/>
-    </w:r>
+    <w:p/>
     <w:p>
       <w:pPr>
         <w:pStyle w:val="Heading2"/>
@@ -262,6 +259,7 @@
         <w:t xml:space="preserve"> and more</w:t>
       </w:r>
     </w:p>
+    <w:p/>
     <w:sectPr>
       <w:pgSz w:w="11906" w:h="16838" w:orient="portrait"/>
       <w:pgMar w:top="1440" w:right="1440" w:bottom="1440" w:left="1440" w:header="708" w:footer="708" w:gutter="0"/>
@@ -404,7 +402,7 @@
     <w:lvl w:ilvl="0" w15:tentative="1">
       <w:start w:val="1"/>
       <w:numFmt w:val="bullet"/>
-      <w:lvlText w:val="*"/>
+      <w:lvlText w:val="•"/>
       <w:lvlJc w:val="left"/>
       <w:pPr>
         <w:ind w:left="0"/>
@@ -413,7 +411,7 @@
     <w:lvl w:ilvl="1" w15:tentative="1">
       <w:start w:val="1"/>
       <w:numFmt w:val="bullet"/>
-      <w:lvlText w:val="*"/>
+      <w:lvlText w:val="•"/>
       <w:lvlJc w:val="left"/>
       <w:pPr>
         <w:ind w:left="244"/>
@@ -422,7 +420,7 @@
     <w:lvl w:ilvl="2" w15:tentative="1">
       <w:start w:val="1"/>
       <w:numFmt w:val="bullet"/>
-      <w:lvlText w:val="*"/>
+      <w:lvlText w:val="•"/>
       <w:lvlJc w:val="left"/>
       <w:pPr>
         <w:ind w:left="489"/>
@@ -431,7 +429,7 @@
     <w:lvl w:ilvl="3" w15:tentative="1">
       <w:start w:val="1"/>
       <w:numFmt w:val="bullet"/>
-      <w:lvlText w:val="*"/>
+      <w:lvlText w:val="•"/>
       <w:lvlJc w:val="left"/>
       <w:pPr>
         <w:ind w:left="734"/>
@@ -440,7 +438,7 @@
     <w:lvl w:ilvl="4" w15:tentative="1">
       <w:start w:val="1"/>
       <w:numFmt w:val="bullet"/>
-      <w:lvlText w:val="*"/>
+      <w:lvlText w:val="•"/>
       <w:lvlJc w:val="left"/>
       <w:pPr>
         <w:ind w:left="979"/>
@@ -662,16 +660,11 @@
     <w:next w:val="Normal"/>
     <w:qFormat/>
     <w:pPr>
-      <w:spacing w:after="120"/>
+      <w:spacing w:after="244"/>
     </w:pPr>
     <w:rPr>
-      <w:b/>
-      <w:bCs/>
-      <w:i/>
-      <w:iCs/>
-      <w:color w:val="ff0000"/>
-      <w:sz w:val="32"/>
-      <w:szCs w:val="32"/>
+      <w:sz w:val="32pt"/>
+      <w:szCs w:val="32pt"/>
     </w:rPr>
   </w:style>
   <w:style w:type="paragraph" w:styleId="Heading2">
@@ -680,13 +673,11 @@
     <w:next w:val="Normal"/>
     <w:qFormat/>
     <w:pPr>
-      <w:spacing w:before="240" w:after="120"/>
+      <w:spacing w:before="489" w:after="244"/>
     </w:pPr>
     <w:rPr>
-      <w:b/>
-      <w:bCs/>
-      <w:sz w:val="28"/>
-      <w:szCs w:val="28"/>
+      <w:sz w:val="28pt"/>
+      <w:szCs w:val="28pt"/>
     </w:rPr>
   </w:style>
   <w:style w:type="paragraph" w:styleId="Heading3">
@@ -695,13 +686,11 @@
     <w:next w:val="Normal"/>
     <w:qFormat/>
     <w:pPr>
-      <w:spacing w:before="240" w:after="120"/>
+      <w:spacing w:before="489" w:after="244"/>
     </w:pPr>
     <w:rPr>
-      <w:b/>
-      <w:bCs/>
-      <w:sz w:val="24"/>
-      <w:szCs w:val="24"/>
+      <w:sz w:val="24pt"/>
+      <w:szCs w:val="24pt"/>
     </w:rPr>
   </w:style>
   <w:style w:type="paragraph" w:styleId="Heading4">
@@ -710,13 +699,21 @@
     <w:next w:val="Normal"/>
     <w:qFormat/>
     <w:pPr>
-      <w:spacing w:before="240" w:after="120"/>
+      <w:spacing w:before="489" w:after="244"/>
     </w:pPr>
     <w:rPr>
-      <w:b/>
-      <w:bCs/>
-      <w:sz w:val="20"/>
-      <w:szCs w:val="20"/>
+      <w:sz w:val="20pt"/>
+      <w:szCs w:val="20pt"/>
+    </w:rPr>
+  </w:style>
+  <w:style w:type="paragraph" w:styleId="Text">
+    <w:name w:val="Text"/>
+    <w:basedOn w:val="Normal"/>
+    <w:next w:val="Normal"/>
+    <w:qFormat/>
+    <w:rPr>
+      <w:sz w:val="16pt"/>
+      <w:szCs w:val="16pt"/>
     </w:rPr>
   </w:style>
 </w:styles>

--- a/test/md.docx
+++ b/test/md.docx
@@ -52,13 +52,14 @@
       <w:r>
         <w:t xml:space="preserve">I am a </w:t>
       </w:r>
-      <w:hyperlink w:history="1" r:id="rIdx0wfo0ynhry9y7kr1bnvz">
+      <w:hyperlink w:history="1" r:id="rIdnt1ar8f322rwoojjqlkvi">
         <w:r>
           <w:rPr>
             <w:b w:val="false"/>
             <w:bCs w:val="false"/>
             <w:i w:val="false"/>
             <w:iCs w:val="false"/>
+            <w:rStyle w:val="Link"/>
           </w:rPr>
           <w:t xml:space="preserve">link</w:t>
         </w:r>
@@ -663,8 +664,12 @@
       <w:spacing w:after="244"/>
     </w:pPr>
     <w:rPr>
-      <w:sz w:val="32pt"/>
-      <w:szCs w:val="32pt"/>
+      <w:b/>
+      <w:bCs/>
+      <w:color w:val="0f172a"/>
+      <w:sz w:val="36pt"/>
+      <w:szCs w:val="36pt"/>
+      <w:rFonts w:ascii="Helvetica" w:cs="Helvetica" w:eastAsia="Helvetica" w:hAnsi="Helvetica"/>
     </w:rPr>
   </w:style>
   <w:style w:type="paragraph" w:styleId="Heading2">
@@ -676,8 +681,10 @@
       <w:spacing w:before="489" w:after="244"/>
     </w:pPr>
     <w:rPr>
-      <w:sz w:val="28pt"/>
-      <w:szCs w:val="28pt"/>
+      <w:color w:val="0f172a"/>
+      <w:sz w:val="32pt"/>
+      <w:szCs w:val="32pt"/>
+      <w:rFonts w:ascii="Helvetica" w:cs="Helvetica" w:eastAsia="Helvetica" w:hAnsi="Helvetica"/>
     </w:rPr>
   </w:style>
   <w:style w:type="paragraph" w:styleId="Heading3">
@@ -689,8 +696,10 @@
       <w:spacing w:before="489" w:after="244"/>
     </w:pPr>
     <w:rPr>
-      <w:sz w:val="24pt"/>
-      <w:szCs w:val="24pt"/>
+      <w:color w:val="0f172a"/>
+      <w:sz w:val="28pt"/>
+      <w:szCs w:val="28pt"/>
+      <w:rFonts w:ascii="Helvetica" w:cs="Helvetica" w:eastAsia="Helvetica" w:hAnsi="Helvetica"/>
     </w:rPr>
   </w:style>
   <w:style w:type="paragraph" w:styleId="Heading4">
@@ -702,8 +711,40 @@
       <w:spacing w:before="489" w:after="244"/>
     </w:pPr>
     <w:rPr>
+      <w:color w:val="0f172a"/>
+      <w:sz w:val="24pt"/>
+      <w:szCs w:val="24pt"/>
+      <w:rFonts w:ascii="Helvetica" w:cs="Helvetica" w:eastAsia="Helvetica" w:hAnsi="Helvetica"/>
+    </w:rPr>
+  </w:style>
+  <w:style w:type="paragraph" w:styleId="Heading5">
+    <w:name w:val="Heading 5"/>
+    <w:basedOn w:val="Normal"/>
+    <w:next w:val="Normal"/>
+    <w:qFormat/>
+    <w:pPr>
+      <w:spacing w:before="489" w:after="244"/>
+    </w:pPr>
+    <w:rPr>
+      <w:color w:val="0f172a"/>
+      <w:sz w:val="22pt"/>
+      <w:szCs w:val="22pt"/>
+      <w:rFonts w:ascii="Helvetica" w:cs="Helvetica" w:eastAsia="Helvetica" w:hAnsi="Helvetica"/>
+    </w:rPr>
+  </w:style>
+  <w:style w:type="paragraph" w:styleId="Heading6">
+    <w:name w:val="Heading 6"/>
+    <w:basedOn w:val="Normal"/>
+    <w:next w:val="Normal"/>
+    <w:qFormat/>
+    <w:pPr>
+      <w:spacing w:before="489" w:after="244"/>
+    </w:pPr>
+    <w:rPr>
+      <w:color w:val="0f172a"/>
       <w:sz w:val="20pt"/>
       <w:szCs w:val="20pt"/>
+      <w:rFonts w:ascii="Helvetica" w:cs="Helvetica" w:eastAsia="Helvetica" w:hAnsi="Helvetica"/>
     </w:rPr>
   </w:style>
   <w:style w:type="paragraph" w:styleId="Text">
@@ -712,8 +753,21 @@
     <w:next w:val="Normal"/>
     <w:qFormat/>
     <w:rPr>
+      <w:color w:val="0f172a"/>
       <w:sz w:val="16pt"/>
       <w:szCs w:val="16pt"/>
+      <w:rFonts w:ascii="Helvetica" w:cs="Helvetica" w:eastAsia="Helvetica" w:hAnsi="Helvetica"/>
+    </w:rPr>
+  </w:style>
+  <w:style w:type="paragraph" w:styleId="Link">
+    <w:name w:val="Link"/>
+    <w:basedOn w:val="Normal"/>
+    <w:next w:val="Normal"/>
+    <w:qFormat/>
+    <w:rPr>
+      <w:u w:val="single" w:color="2563eb"/>
+      <w:color w:val="2563eb"/>
+      <w:rFonts w:ascii="Helvetica" w:cs="Helvetica" w:eastAsia="Helvetica" w:hAnsi="Helvetica"/>
     </w:rPr>
   </w:style>
 </w:styles>

--- a/test/md.docx
+++ b/test/md.docx
@@ -52,7 +52,7 @@
       <w:r>
         <w:t xml:space="preserve">I am a </w:t>
       </w:r>
-      <w:hyperlink w:history="1" r:id="rIdnt1ar8f322rwoojjqlkvi">
+      <w:hyperlink w:history="1" r:id="rIdy0adhlesjfopnix85orzz">
         <w:r>
           <w:rPr>
             <w:b w:val="false"/>
@@ -406,7 +406,7 @@
       <w:lvlText w:val="•"/>
       <w:lvlJc w:val="left"/>
       <w:pPr>
-        <w:ind w:left="0"/>
+        <w:ind w:left="244" w:hanging="10"/>
       </w:pPr>
     </w:lvl>
     <w:lvl w:ilvl="1" w15:tentative="1">
@@ -415,7 +415,7 @@
       <w:lvlText w:val="•"/>
       <w:lvlJc w:val="left"/>
       <w:pPr>
-        <w:ind w:left="244"/>
+        <w:ind w:left="489" w:hanging="10"/>
       </w:pPr>
     </w:lvl>
     <w:lvl w:ilvl="2" w15:tentative="1">
@@ -424,7 +424,7 @@
       <w:lvlText w:val="•"/>
       <w:lvlJc w:val="left"/>
       <w:pPr>
-        <w:ind w:left="489"/>
+        <w:ind w:left="244" w:hanging="10"/>
       </w:pPr>
     </w:lvl>
     <w:lvl w:ilvl="3" w15:tentative="1">
@@ -433,7 +433,7 @@
       <w:lvlText w:val="•"/>
       <w:lvlJc w:val="left"/>
       <w:pPr>
-        <w:ind w:left="734"/>
+        <w:ind w:left="734" w:hanging="10"/>
       </w:pPr>
     </w:lvl>
     <w:lvl w:ilvl="4" w15:tentative="1">
@@ -442,7 +442,7 @@
       <w:lvlText w:val="•"/>
       <w:lvlJc w:val="left"/>
       <w:pPr>
-        <w:ind w:left="979"/>
+        <w:ind w:left="979" w:hanging="10"/>
       </w:pPr>
     </w:lvl>
   </w:abstractNum>
@@ -454,7 +454,7 @@
       <w:lvlText w:val="%1."/>
       <w:lvlJc w:val="start"/>
       <w:pPr>
-        <w:ind w:left="0"/>
+        <w:ind w:left="10" w:hanging="10"/>
       </w:pPr>
     </w:lvl>
     <w:lvl w:ilvl="1" w15:tentative="1">
@@ -463,7 +463,7 @@
       <w:lvlText w:val="%2."/>
       <w:lvlJc w:val="start"/>
       <w:pPr>
-        <w:ind w:left="244"/>
+        <w:ind w:left="244" w:hanging="10"/>
       </w:pPr>
     </w:lvl>
     <w:lvl w:ilvl="2" w15:tentative="1">
@@ -472,7 +472,7 @@
       <w:lvlText w:val="%3."/>
       <w:lvlJc w:val="start"/>
       <w:pPr>
-        <w:ind w:left="489"/>
+        <w:ind w:left="244" w:hanging="10"/>
       </w:pPr>
     </w:lvl>
     <w:lvl w:ilvl="3" w15:tentative="1">
@@ -481,7 +481,7 @@
       <w:lvlText w:val="%4."/>
       <w:lvlJc w:val="start"/>
       <w:pPr>
-        <w:ind w:left="734"/>
+        <w:ind w:left="734" w:hanging="10"/>
       </w:pPr>
     </w:lvl>
     <w:lvl w:ilvl="4" w15:tentative="1">
@@ -490,7 +490,7 @@
       <w:lvlText w:val="%5."/>
       <w:lvlJc w:val="start"/>
       <w:pPr>
-        <w:ind w:left="979"/>
+        <w:ind w:left="979" w:hanging="10"/>
       </w:pPr>
     </w:lvl>
   </w:abstractNum>
@@ -678,7 +678,7 @@
     <w:next w:val="Normal"/>
     <w:qFormat/>
     <w:pPr>
-      <w:spacing w:before="489" w:after="244"/>
+      <w:spacing w:before="244" w:after="244"/>
     </w:pPr>
     <w:rPr>
       <w:color w:val="0f172a"/>
@@ -693,7 +693,7 @@
     <w:next w:val="Normal"/>
     <w:qFormat/>
     <w:pPr>
-      <w:spacing w:before="489" w:after="244"/>
+      <w:spacing w:before="244" w:after="244"/>
     </w:pPr>
     <w:rPr>
       <w:color w:val="0f172a"/>
@@ -708,7 +708,7 @@
     <w:next w:val="Normal"/>
     <w:qFormat/>
     <w:pPr>
-      <w:spacing w:before="489" w:after="244"/>
+      <w:spacing w:before="244" w:after="244"/>
     </w:pPr>
     <w:rPr>
       <w:color w:val="0f172a"/>
@@ -723,7 +723,7 @@
     <w:next w:val="Normal"/>
     <w:qFormat/>
     <w:pPr>
-      <w:spacing w:before="489" w:after="244"/>
+      <w:spacing w:before="244" w:after="244"/>
     </w:pPr>
     <w:rPr>
       <w:color w:val="0f172a"/>
@@ -738,7 +738,7 @@
     <w:next w:val="Normal"/>
     <w:qFormat/>
     <w:pPr>
-      <w:spacing w:before="489" w:after="244"/>
+      <w:spacing w:before="244" w:after="244"/>
     </w:pPr>
     <w:rPr>
       <w:color w:val="0f172a"/>

--- a/test/md.docx
+++ b/test/md.docx
@@ -22,10 +22,11 @@
     <w:p/>
     <w:p>
       <w:pPr>
+        <w:pStyle w:val="ListParagraph"/>
         <w:pStyle w:val="Text"/>
         <w:numPr>
           <w:ilvl w:val="0"/>
-          <w:numId w:val="2"/>
+          <w:numId w:val="1"/>
         </w:numPr>
       </w:pPr>
       <w:r>
@@ -34,10 +35,11 @@
     </w:p>
     <w:p>
       <w:pPr>
+        <w:pStyle w:val="ListParagraph"/>
         <w:pStyle w:val="Text"/>
         <w:numPr>
           <w:ilvl w:val="0"/>
-          <w:numId w:val="2"/>
+          <w:numId w:val="1"/>
         </w:numPr>
       </w:pPr>
       <w:r>
@@ -52,7 +54,7 @@
       <w:r>
         <w:t xml:space="preserve">I am a </w:t>
       </w:r>
-      <w:hyperlink w:history="1" r:id="rIdy0adhlesjfopnix85orzz">
+      <w:hyperlink w:history="1" r:id="rIdsynlrsbp5ibafddzgpvkn">
         <w:r>
           <w:rPr>
             <w:b w:val="false"/>
@@ -113,6 +115,79 @@
     <w:p/>
     <w:p>
       <w:pPr>
+        <w:pStyle w:val="ListParagraph"/>
+        <w:pStyle w:val="Text"/>
+        <w:numPr>
+          <w:ilvl w:val="0"/>
+          <w:numId w:val="1"/>
+        </w:numPr>
+      </w:pPr>
+      <w:r>
+        <w:t xml:space="preserve">nested list</w:t>
+      </w:r>
+    </w:p>
+    <w:p>
+      <w:pPr>
+        <w:pStyle w:val="ListParagraph"/>
+        <w:pStyle w:val="Text"/>
+        <w:numPr>
+          <w:ilvl w:val="1"/>
+          <w:numId w:val="1"/>
+        </w:numPr>
+      </w:pPr>
+      <w:r>
+        <w:t xml:space="preserve">list item</w:t>
+      </w:r>
+    </w:p>
+    <w:p>
+      <w:pPr>
+        <w:pStyle w:val="ListParagraph"/>
+        <w:pStyle w:val="Text"/>
+        <w:numPr>
+          <w:ilvl w:val="1"/>
+          <w:numId w:val="1"/>
+        </w:numPr>
+      </w:pPr>
+      <w:r>
+        <w:t xml:space="preserve">numbered</w:t>
+      </w:r>
+    </w:p>
+    <w:p>
+      <w:pPr>
+        <w:pStyle w:val="Text"/>
+        <w:numPr>
+          <w:ilvl w:val="2"/>
+          <w:numId w:val="2"/>
+        </w:numPr>
+      </w:pPr>
+      <w:r>
+        <w:t xml:space="preserve">one</w:t>
+      </w:r>
+    </w:p>
+    <w:p>
+      <w:pPr>
+        <w:pStyle w:val="Text"/>
+        <w:numPr>
+          <w:ilvl w:val="2"/>
+          <w:numId w:val="2"/>
+        </w:numPr>
+      </w:pPr>
+      <w:r>
+        <w:t xml:space="preserve">two</w:t>
+      </w:r>
+    </w:p>
+    <w:p/>
+    <w:p>
+      <w:pPr>
+        <w:pStyle w:val="Text"/>
+      </w:pPr>
+      <w:r>
+        <w:t xml:space="preserve">Then this:</w:t>
+      </w:r>
+    </w:p>
+    <w:p/>
+    <w:p>
+      <w:pPr>
         <w:pStyle w:val="Text"/>
         <w:numPr>
           <w:ilvl w:val="0"/>
@@ -120,98 +195,29 @@
         </w:numPr>
       </w:pPr>
       <w:r>
-        <w:t xml:space="preserve">nested list</w:t>
-      </w:r>
-    </w:p>
-    <w:p>
-      <w:pPr>
-        <w:pStyle w:val="Text"/>
-        <w:numPr>
-          <w:ilvl w:val="1"/>
-          <w:numId w:val="2"/>
-        </w:numPr>
-      </w:pPr>
-      <w:r>
-        <w:t xml:space="preserve">list item</w:t>
-      </w:r>
-    </w:p>
-    <w:p>
-      <w:pPr>
-        <w:pStyle w:val="Text"/>
-        <w:numPr>
-          <w:ilvl w:val="1"/>
-          <w:numId w:val="2"/>
-        </w:numPr>
-      </w:pPr>
-      <w:r>
-        <w:t xml:space="preserve">numbered</w:t>
-      </w:r>
-    </w:p>
-    <w:p>
-      <w:pPr>
-        <w:pStyle w:val="Text"/>
-        <w:numPr>
-          <w:ilvl w:val="2"/>
-          <w:numId w:val="3"/>
-        </w:numPr>
-      </w:pPr>
-      <w:r>
-        <w:t xml:space="preserve">one</w:t>
-      </w:r>
-    </w:p>
-    <w:p>
-      <w:pPr>
-        <w:pStyle w:val="Text"/>
-        <w:numPr>
-          <w:ilvl w:val="2"/>
-          <w:numId w:val="3"/>
-        </w:numPr>
-      </w:pPr>
-      <w:r>
-        <w:t xml:space="preserve">two</w:t>
-      </w:r>
-    </w:p>
-    <w:p/>
-    <w:p>
-      <w:pPr>
-        <w:pStyle w:val="Text"/>
-      </w:pPr>
-      <w:r>
-        <w:t xml:space="preserve">Then this:</w:t>
-      </w:r>
-    </w:p>
-    <w:p/>
-    <w:p>
-      <w:pPr>
-        <w:pStyle w:val="Text"/>
-        <w:numPr>
-          <w:ilvl w:val="0"/>
-          <w:numId w:val="3"/>
-        </w:numPr>
-      </w:pPr>
-      <w:r>
         <w:t xml:space="preserve">a</w:t>
       </w:r>
     </w:p>
-    <w:p>
-      <w:pPr>
-        <w:pStyle w:val="Text"/>
-        <w:numPr>
-          <w:ilvl w:val="0"/>
-          <w:numId w:val="3"/>
-        </w:numPr>
-      </w:pPr>
-      <w:r>
-        <w:t xml:space="preserve">b</w:t>
-      </w:r>
-    </w:p>
-    <w:p/>
     <w:p>
       <w:pPr>
         <w:pStyle w:val="Text"/>
         <w:numPr>
           <w:ilvl w:val="0"/>
           <w:numId w:val="2"/>
+        </w:numPr>
+      </w:pPr>
+      <w:r>
+        <w:t xml:space="preserve">b</w:t>
+      </w:r>
+    </w:p>
+    <w:p/>
+    <w:p>
+      <w:pPr>
+        <w:pStyle w:val="ListParagraph"/>
+        <w:pStyle w:val="Text"/>
+        <w:numPr>
+          <w:ilvl w:val="0"/>
+          <w:numId w:val="1"/>
         </w:numPr>
       </w:pPr>
       <w:r>
@@ -406,7 +412,7 @@
       <w:lvlText w:val="•"/>
       <w:lvlJc w:val="left"/>
       <w:pPr>
-        <w:ind w:left="244" w:hanging="10"/>
+        <w:ind w:left="0" w:hanging="244"/>
       </w:pPr>
     </w:lvl>
     <w:lvl w:ilvl="1" w15:tentative="1">
@@ -415,7 +421,7 @@
       <w:lvlText w:val="•"/>
       <w:lvlJc w:val="left"/>
       <w:pPr>
-        <w:ind w:left="489" w:hanging="10"/>
+        <w:ind w:left="244" w:hanging="244"/>
       </w:pPr>
     </w:lvl>
     <w:lvl w:ilvl="2" w15:tentative="1">
@@ -424,7 +430,7 @@
       <w:lvlText w:val="•"/>
       <w:lvlJc w:val="left"/>
       <w:pPr>
-        <w:ind w:left="244" w:hanging="10"/>
+        <w:ind w:left="244" w:hanging="244"/>
       </w:pPr>
     </w:lvl>
     <w:lvl w:ilvl="3" w15:tentative="1">
@@ -433,7 +439,7 @@
       <w:lvlText w:val="•"/>
       <w:lvlJc w:val="left"/>
       <w:pPr>
-        <w:ind w:left="734" w:hanging="10"/>
+        <w:ind w:left="734" w:hanging="244"/>
       </w:pPr>
     </w:lvl>
     <w:lvl w:ilvl="4" w15:tentative="1">
@@ -442,7 +448,7 @@
       <w:lvlText w:val="•"/>
       <w:lvlJc w:val="left"/>
       <w:pPr>
-        <w:ind w:left="979" w:hanging="10"/>
+        <w:ind w:left="979" w:hanging="244"/>
       </w:pPr>
     </w:lvl>
   </w:abstractNum>
@@ -454,7 +460,7 @@
       <w:lvlText w:val="%1."/>
       <w:lvlJc w:val="start"/>
       <w:pPr>
-        <w:ind w:left="10" w:hanging="10"/>
+        <w:ind w:left="0" w:hanging="244"/>
       </w:pPr>
     </w:lvl>
     <w:lvl w:ilvl="1" w15:tentative="1">
@@ -463,7 +469,7 @@
       <w:lvlText w:val="%2."/>
       <w:lvlJc w:val="start"/>
       <w:pPr>
-        <w:ind w:left="244" w:hanging="10"/>
+        <w:ind w:left="244" w:hanging="244"/>
       </w:pPr>
     </w:lvl>
     <w:lvl w:ilvl="2" w15:tentative="1">
@@ -472,7 +478,7 @@
       <w:lvlText w:val="%3."/>
       <w:lvlJc w:val="start"/>
       <w:pPr>
-        <w:ind w:left="244" w:hanging="10"/>
+        <w:ind w:left="244" w:hanging="244"/>
       </w:pPr>
     </w:lvl>
     <w:lvl w:ilvl="3" w15:tentative="1">
@@ -481,7 +487,7 @@
       <w:lvlText w:val="%4."/>
       <w:lvlJc w:val="start"/>
       <w:pPr>
-        <w:ind w:left="734" w:hanging="10"/>
+        <w:ind w:left="734" w:hanging="244"/>
       </w:pPr>
     </w:lvl>
     <w:lvl w:ilvl="4" w15:tentative="1">
@@ -490,7 +496,7 @@
       <w:lvlText w:val="%5."/>
       <w:lvlJc w:val="start"/>
       <w:pPr>
-        <w:ind w:left="979" w:hanging="10"/>
+        <w:ind w:left="979" w:hanging="244"/>
       </w:pPr>
     </w:lvl>
   </w:abstractNum>
@@ -501,12 +507,6 @@
     </w:lvlOverride>
   </w:num>
   <w:num w:numId="2">
-    <w:abstractNumId w:val="2"/>
-    <w:lvlOverride w:ilvl="0">
-      <w:startOverride w:val="1"/>
-    </w:lvlOverride>
-  </w:num>
-  <w:num w:numId="3">
     <w:abstractNumId w:val="3"/>
     <w:lvlOverride w:ilvl="0">
       <w:startOverride w:val="1"/>
